--- a/seminar silent sound.docx
+++ b/seminar silent sound.docx
@@ -57,6 +57,17 @@
         </w:rPr>
         <w:t>SEMINAR REPORT</w:t>
       </w:r>
+      <w:r>
+        <w:rPr>
+          <w:rFonts w:ascii="Algerian" w:eastAsia="Adobe Gothic Std B" w:hAnsi="Algerian" w:cs="Times New Roman"/>
+          <w:b/>
+          <w:sz w:val="96"/>
+          <w:szCs w:val="96"/>
+        </w:rPr>
+        <w:t>.</w:t>
+      </w:r>
+      <w:bookmarkStart w:id="0" w:name="_GoBack"/>
+      <w:bookmarkEnd w:id="0"/>
     </w:p>
     <w:p>
       <w:pPr>
@@ -212,64 +223,62 @@
           <w:sz w:val="36"/>
           <w:szCs w:val="36"/>
         </w:rPr>
-        <w:t xml:space="preserve">Ann </w:t>
-      </w:r>
-      <w:proofErr w:type="spellStart"/>
-      <w:r>
+        <w:t>Ann Prisly Pious</w:t>
+      </w:r>
+    </w:p>
+    <w:p>
+      <w:pPr>
+        <w:spacing w:line="276" w:lineRule="auto"/>
+        <w:ind w:left="5040" w:firstLine="720"/>
         <w:rPr>
           <w:rFonts w:ascii="Times New Roman" w:hAnsi="Times New Roman" w:cs="Times New Roman"/>
           <w:sz w:val="36"/>
           <w:szCs w:val="36"/>
         </w:rPr>
-        <w:t>Prisly</w:t>
-      </w:r>
-      <w:proofErr w:type="spellEnd"/>
+      </w:pPr>
       <w:r>
         <w:rPr>
           <w:rFonts w:ascii="Times New Roman" w:hAnsi="Times New Roman" w:cs="Times New Roman"/>
           <w:sz w:val="36"/>
           <w:szCs w:val="36"/>
         </w:rPr>
-        <w:t xml:space="preserve"> Pious</w:t>
-      </w:r>
-    </w:p>
-    <w:p>
-      <w:pPr>
-        <w:spacing w:line="276" w:lineRule="auto"/>
-        <w:ind w:left="5040" w:firstLine="720"/>
+        <w:t>S5</w:t>
+      </w:r>
+      <w:r>
         <w:rPr>
           <w:rFonts w:ascii="Times New Roman" w:hAnsi="Times New Roman" w:cs="Times New Roman"/>
           <w:sz w:val="36"/>
           <w:szCs w:val="36"/>
         </w:rPr>
-      </w:pPr>
-      <w:r>
+        <w:t xml:space="preserve"> MCA</w:t>
+      </w:r>
+    </w:p>
+    <w:p>
+      <w:pPr>
+        <w:spacing w:line="276" w:lineRule="auto"/>
+        <w:jc w:val="center"/>
         <w:rPr>
           <w:rFonts w:ascii="Times New Roman" w:hAnsi="Times New Roman" w:cs="Times New Roman"/>
           <w:sz w:val="36"/>
           <w:szCs w:val="36"/>
         </w:rPr>
-        <w:t>S5</w:t>
-      </w:r>
+      </w:pPr>
       <w:r>
         <w:rPr>
           <w:rFonts w:ascii="Times New Roman" w:hAnsi="Times New Roman" w:cs="Times New Roman"/>
           <w:sz w:val="36"/>
           <w:szCs w:val="36"/>
         </w:rPr>
-        <w:t xml:space="preserve"> MCA</w:t>
-      </w:r>
-    </w:p>
-    <w:p>
-      <w:pPr>
-        <w:spacing w:line="276" w:lineRule="auto"/>
-        <w:jc w:val="center"/>
+        <w:tab/>
+      </w:r>
+      <w:r>
         <w:rPr>
           <w:rFonts w:ascii="Times New Roman" w:hAnsi="Times New Roman" w:cs="Times New Roman"/>
           <w:sz w:val="36"/>
           <w:szCs w:val="36"/>
         </w:rPr>
-      </w:pPr>
+        <w:tab/>
+      </w:r>
       <w:r>
         <w:rPr>
           <w:rFonts w:ascii="Times New Roman" w:hAnsi="Times New Roman" w:cs="Times New Roman"/>
@@ -285,6 +294,7 @@
           <w:szCs w:val="36"/>
         </w:rPr>
         <w:tab/>
+        <w:t xml:space="preserve">  </w:t>
       </w:r>
       <w:r>
         <w:rPr>
@@ -292,7 +302,7 @@
           <w:sz w:val="36"/>
           <w:szCs w:val="36"/>
         </w:rPr>
-        <w:tab/>
+        <w:t xml:space="preserve">   </w:t>
       </w:r>
       <w:r>
         <w:rPr>
@@ -300,8 +310,7 @@
           <w:sz w:val="36"/>
           <w:szCs w:val="36"/>
         </w:rPr>
-        <w:tab/>
-        <w:t xml:space="preserve">  </w:t>
+        <w:t xml:space="preserve">                      </w:t>
       </w:r>
       <w:r>
         <w:rPr>
@@ -309,7 +318,7 @@
           <w:sz w:val="36"/>
           <w:szCs w:val="36"/>
         </w:rPr>
-        <w:t xml:space="preserve">   </w:t>
+        <w:t>Don B</w:t>
       </w:r>
       <w:r>
         <w:rPr>
@@ -317,7 +326,7 @@
           <w:sz w:val="36"/>
           <w:szCs w:val="36"/>
         </w:rPr>
-        <w:t xml:space="preserve">                      </w:t>
+        <w:t>osco</w:t>
       </w:r>
       <w:r>
         <w:rPr>
@@ -325,80 +334,44 @@
           <w:sz w:val="36"/>
           <w:szCs w:val="36"/>
         </w:rPr>
-        <w:t xml:space="preserve">Don </w:t>
-      </w:r>
-      <w:proofErr w:type="spellStart"/>
-      <w:r>
+        <w:t xml:space="preserve"> College</w:t>
+      </w:r>
+    </w:p>
+    <w:p>
+      <w:pPr>
+        <w:spacing w:line="276" w:lineRule="auto"/>
+        <w:jc w:val="center"/>
         <w:rPr>
           <w:rFonts w:ascii="Times New Roman" w:hAnsi="Times New Roman" w:cs="Times New Roman"/>
           <w:sz w:val="36"/>
           <w:szCs w:val="36"/>
         </w:rPr>
-        <w:t>B</w:t>
-      </w:r>
+      </w:pPr>
       <w:r>
         <w:rPr>
           <w:rFonts w:ascii="Times New Roman" w:hAnsi="Times New Roman" w:cs="Times New Roman"/>
           <w:sz w:val="36"/>
           <w:szCs w:val="36"/>
         </w:rPr>
-        <w:t>osco</w:t>
-      </w:r>
-      <w:proofErr w:type="spellEnd"/>
+        <w:tab/>
+      </w:r>
       <w:r>
         <w:rPr>
           <w:rFonts w:ascii="Times New Roman" w:hAnsi="Times New Roman" w:cs="Times New Roman"/>
           <w:sz w:val="36"/>
           <w:szCs w:val="36"/>
         </w:rPr>
-        <w:t xml:space="preserve"> College</w:t>
-      </w:r>
-    </w:p>
-    <w:p>
-      <w:pPr>
-        <w:spacing w:line="276" w:lineRule="auto"/>
-        <w:jc w:val="center"/>
+        <w:tab/>
+      </w:r>
+      <w:r>
         <w:rPr>
           <w:rFonts w:ascii="Times New Roman" w:hAnsi="Times New Roman" w:cs="Times New Roman"/>
           <w:sz w:val="36"/>
           <w:szCs w:val="36"/>
         </w:rPr>
-      </w:pPr>
-      <w:r>
-        <w:rPr>
-          <w:rFonts w:ascii="Times New Roman" w:hAnsi="Times New Roman" w:cs="Times New Roman"/>
-          <w:sz w:val="36"/>
-          <w:szCs w:val="36"/>
-        </w:rPr>
         <w:tab/>
-      </w:r>
-      <w:r>
-        <w:rPr>
-          <w:rFonts w:ascii="Times New Roman" w:hAnsi="Times New Roman" w:cs="Times New Roman"/>
-          <w:sz w:val="36"/>
-          <w:szCs w:val="36"/>
-        </w:rPr>
-        <w:tab/>
-      </w:r>
-      <w:r>
-        <w:rPr>
-          <w:rFonts w:ascii="Times New Roman" w:hAnsi="Times New Roman" w:cs="Times New Roman"/>
-          <w:sz w:val="36"/>
-          <w:szCs w:val="36"/>
-        </w:rPr>
-        <w:tab/>
-        <w:t xml:space="preserve">                             </w:t>
-      </w:r>
-      <w:proofErr w:type="spellStart"/>
-      <w:r>
-        <w:rPr>
-          <w:rFonts w:ascii="Times New Roman" w:hAnsi="Times New Roman" w:cs="Times New Roman"/>
-          <w:sz w:val="36"/>
-          <w:szCs w:val="36"/>
-        </w:rPr>
-        <w:t>Angadikkadavu</w:t>
-      </w:r>
-      <w:proofErr w:type="spellEnd"/>
+        <w:t xml:space="preserve">                             Angadikkadavu</w:t>
+      </w:r>
     </w:p>
     <w:p>
       <w:pPr>
@@ -579,16 +552,7 @@
           <w:sz w:val="28"/>
           <w:szCs w:val="28"/>
         </w:rPr>
-        <w:t xml:space="preserve">          </w:t>
-      </w:r>
-      <w:r>
-        <w:rPr>
-          <w:rFonts w:ascii="Times New Roman" w:eastAsia="Times New Roman" w:hAnsi="Times New Roman" w:cs="Times New Roman"/>
-          <w:color w:val="333333"/>
-          <w:sz w:val="28"/>
-          <w:szCs w:val="28"/>
-        </w:rPr>
-        <w:t>The Silent sound technology is an amazing solution for those who had lost their voice but wish to communicate over the phone. This technology basically allows people to make calls without producing sounds. It is developed at the Karlsruhe Institute of Technology. This technology basically detect every lip movement and internally converts the electrical pulses into sounds signals and sends them neglecting all other surrounding noise. This report outlines the history associated with this technology presenting the method or techniques used in achieving silent sounds, which are electromyography and Image processing. This technology basically works with 99% efficiency, and can be seen in the market in another 5-10 years and will be used in every day’s technology.</w:t>
+        <w:t xml:space="preserve">          The Silent sound technology is an amazing solution for those who had lost their voice but wish to communicate over the phone. This technology basically allows people to make calls without producing sounds. It is developed at the Karlsruhe Institute of Technology. This technology basically detect every lip movement and internally converts the electrical pulses into sounds signals and sends them neglecting all other surrounding noise. This report outlines the history associated with this technology presenting the method or techniques used in achieving silent sounds, which are electromyography and Image processing. This technology basically works with 99% efficiency, and can be seen in the market in another 5-10 years and will be used in every day’s technology.</w:t>
       </w:r>
     </w:p>
     <w:p>
@@ -963,47 +927,7 @@
           <w:sz w:val="28"/>
           <w:szCs w:val="28"/>
         </w:rPr>
-        <w:t xml:space="preserve">Electromyography (EMG) is a technique for evaluating and recording the electrical activity produced by skeletal muscles. An electromyography detects the electrical potential generated by muscle cells, when these cells are electrically or neurologically activated. </w:t>
-      </w:r>
-      <w:proofErr w:type="spellStart"/>
-      <w:r>
-        <w:rPr>
-          <w:rFonts w:ascii="Times New Roman" w:eastAsia="Times New Roman" w:hAnsi="Times New Roman" w:cs="Times New Roman"/>
-          <w:color w:val="333333"/>
-          <w:sz w:val="28"/>
-          <w:szCs w:val="28"/>
-        </w:rPr>
-        <w:t>Electromyographic</w:t>
-      </w:r>
-      <w:proofErr w:type="spellEnd"/>
-      <w:r>
-        <w:rPr>
-          <w:rFonts w:ascii="Times New Roman" w:eastAsia="Times New Roman" w:hAnsi="Times New Roman" w:cs="Times New Roman"/>
-          <w:color w:val="333333"/>
-          <w:sz w:val="28"/>
-          <w:szCs w:val="28"/>
-        </w:rPr>
-        <w:t xml:space="preserve"> sensors attached to the face records the electric signals produced by the facial muscles, compare them with pre-recorded signal pattern of spoken words When there is a match that sound is transmitted on to the other end of the line and person at the other end listen to the Spoken words the transducers involved converts the pulses into electric signals. The electrical source is the muscle membrane potential of about -90 mV.[6] Measured EMG potentials range between less than 50 </w:t>
-      </w:r>
-      <w:proofErr w:type="spellStart"/>
-      <w:r>
-        <w:rPr>
-          <w:rFonts w:ascii="Times New Roman" w:eastAsia="Times New Roman" w:hAnsi="Times New Roman" w:cs="Times New Roman"/>
-          <w:color w:val="333333"/>
-          <w:sz w:val="28"/>
-          <w:szCs w:val="28"/>
-        </w:rPr>
-        <w:t>μV</w:t>
-      </w:r>
-      <w:proofErr w:type="spellEnd"/>
-      <w:r>
-        <w:rPr>
-          <w:rFonts w:ascii="Times New Roman" w:eastAsia="Times New Roman" w:hAnsi="Times New Roman" w:cs="Times New Roman"/>
-          <w:color w:val="333333"/>
-          <w:sz w:val="28"/>
-          <w:szCs w:val="28"/>
-        </w:rPr>
-        <w:t xml:space="preserve"> and up to 20 to 30 mV, depending on the muscle under observation.</w:t>
+        <w:t>Electromyography (EMG) is a technique for evaluating and recording the electrical activity produced by skeletal muscles. An electromyography detects the electrical potential generated by muscle cells, when these cells are electrically or neurologically activated. Electromyographic sensors attached to the face records the electric signals produced by the facial muscles, compare them with pre-recorded signal pattern of spoken words When there is a match that sound is transmitted on to the other end of the line and person at the other end listen to the Spoken words the transducers involved converts the pulses into electric signals. The electrical source is the muscle membrane potential of about -90 mV.[6] Measured EMG potentials range between less than 50 μV and up to 20 to 30 mV, depending on the muscle under observation.</w:t>
       </w:r>
     </w:p>
     <w:p>
@@ -1139,36 +1063,16 @@
           <w:sz w:val="28"/>
           <w:szCs w:val="28"/>
         </w:rPr>
-        <w:t xml:space="preserve">l corrections and </w:t>
-      </w:r>
-      <w:proofErr w:type="spellStart"/>
-      <w:r>
-        <w:rPr>
-          <w:rFonts w:ascii="Times New Roman" w:eastAsia="Times New Roman" w:hAnsi="Times New Roman" w:cs="Times New Roman"/>
-          <w:color w:val="333333"/>
-          <w:sz w:val="28"/>
-          <w:szCs w:val="28"/>
-        </w:rPr>
-        <w:t>calibrations.</w:t>
-      </w:r>
-      <w:r>
-        <w:rPr>
-          <w:rFonts w:ascii="Times New Roman" w:eastAsia="Times New Roman" w:hAnsi="Times New Roman" w:cs="Times New Roman"/>
-          <w:color w:val="333333"/>
-          <w:sz w:val="28"/>
-          <w:szCs w:val="28"/>
-        </w:rPr>
-        <w:t>Then</w:t>
-      </w:r>
-      <w:proofErr w:type="spellEnd"/>
-      <w:r>
-        <w:rPr>
-          <w:rFonts w:ascii="Times New Roman" w:eastAsia="Times New Roman" w:hAnsi="Times New Roman" w:cs="Times New Roman"/>
-          <w:color w:val="333333"/>
-          <w:sz w:val="28"/>
-          <w:szCs w:val="28"/>
-        </w:rPr>
-        <w:t xml:space="preserve"> large mainframe computers are employed for sophisticated interactive manipulation of the data. In the present context, overhead prospective are employed to analyze the picture.</w:t>
+        <w:t>l corrections and calibrations.</w:t>
+      </w:r>
+      <w:r>
+        <w:rPr>
+          <w:rFonts w:ascii="Times New Roman" w:eastAsia="Times New Roman" w:hAnsi="Times New Roman" w:cs="Times New Roman"/>
+          <w:color w:val="333333"/>
+          <w:sz w:val="28"/>
+          <w:szCs w:val="28"/>
+        </w:rPr>
+        <w:t>Then large mainframe computers are employed for sophisticated interactive manipulation of the data. In the present context, overhead prospective are employed to analyze the picture.</w:t>
       </w:r>
     </w:p>
     <w:p>
@@ -1199,27 +1103,7 @@
           <w:sz w:val="28"/>
           <w:szCs w:val="28"/>
         </w:rPr>
-        <w:t xml:space="preserve">Most image-processing techniques involve treating the image as a two-dimensional signal and applying </w:t>
-      </w:r>
-      <w:proofErr w:type="spellStart"/>
-      <w:r>
-        <w:rPr>
-          <w:rFonts w:ascii="Times New Roman" w:eastAsia="Times New Roman" w:hAnsi="Times New Roman" w:cs="Times New Roman"/>
-          <w:color w:val="333333"/>
-          <w:sz w:val="28"/>
-          <w:szCs w:val="28"/>
-        </w:rPr>
-        <w:t>standardSignal</w:t>
-      </w:r>
-      <w:proofErr w:type="spellEnd"/>
-      <w:r>
-        <w:rPr>
-          <w:rFonts w:ascii="Times New Roman" w:eastAsia="Times New Roman" w:hAnsi="Times New Roman" w:cs="Times New Roman"/>
-          <w:color w:val="333333"/>
-          <w:sz w:val="28"/>
-          <w:szCs w:val="28"/>
-        </w:rPr>
-        <w:t>-processing techniques to it. Analysis of remotely sensed data is done using various image processing techniques and methods that includes:</w:t>
+        <w:t>Most image-processing techniques involve treating the image as a two-dimensional signal and applying standardSignal-processing techniques to it. Analysis of remotely sensed data is done using various image processing techniques and methods that includes:</w:t>
       </w:r>
     </w:p>
     <w:p>
@@ -1721,8 +1605,6 @@
           <w:szCs w:val="28"/>
         </w:rPr>
       </w:pPr>
-      <w:bookmarkStart w:id="0" w:name="_GoBack"/>
-      <w:bookmarkEnd w:id="0"/>
     </w:p>
     <w:p>
       <w:pPr>
@@ -1745,18 +1627,7 @@
           <w:szCs w:val="40"/>
         </w:rPr>
         <w:lastRenderedPageBreak/>
-        <w:t xml:space="preserve"> CONCLU</w:t>
-      </w:r>
-      <w:r>
-        <w:rPr>
-          <w:rFonts w:ascii="Arial" w:eastAsia="Times New Roman" w:hAnsi="Arial" w:cs="Arial"/>
-          <w:b/>
-          <w:bCs/>
-          <w:color w:val="333333"/>
-          <w:sz w:val="40"/>
-          <w:szCs w:val="40"/>
-        </w:rPr>
-        <w:t>SION</w:t>
+        <w:t xml:space="preserve"> CONCLUSION</w:t>
       </w:r>
     </w:p>
     <w:p>
@@ -1855,27 +1726,7 @@
           <w:sz w:val="28"/>
           <w:szCs w:val="28"/>
         </w:rPr>
-        <w:t xml:space="preserve">‘Silent Sound’ technology aims to notice every movements of the lips and transform them into sounds, which </w:t>
-      </w:r>
-      <w:proofErr w:type="spellStart"/>
-      <w:r>
-        <w:rPr>
-          <w:rFonts w:ascii="Times New Roman" w:eastAsia="Times New Roman" w:hAnsi="Times New Roman" w:cs="Times New Roman"/>
-          <w:color w:val="333333"/>
-          <w:sz w:val="28"/>
-          <w:szCs w:val="28"/>
-        </w:rPr>
-        <w:t>couldhelp</w:t>
-      </w:r>
-      <w:proofErr w:type="spellEnd"/>
-      <w:r>
-        <w:rPr>
-          <w:rFonts w:ascii="Times New Roman" w:eastAsia="Times New Roman" w:hAnsi="Times New Roman" w:cs="Times New Roman"/>
-          <w:color w:val="333333"/>
-          <w:sz w:val="28"/>
-          <w:szCs w:val="28"/>
-        </w:rPr>
-        <w:t xml:space="preserve"> people who lose voices to speak, and allow people to make silent calls without bothering others. Rather than making any sounds, your handset would decipher the movements your mouth makes by measuring muscle activity, then convert this into speech that the person on the other end of the call can hear. So, basically, it reads your lips. It will be one of the innovation and useful technology and in mere future this technology will be used in our day to day life.</w:t>
+        <w:t>‘Silent Sound’ technology aims to notice every movements of the lips and transform them into sounds, which couldhelp people who lose voices to speak, and allow people to make silent calls without bothering others. Rather than making any sounds, your handset would decipher the movements your mouth makes by measuring muscle activity, then convert this into speech that the person on the other end of the call can hear. So, basically, it reads your lips. It will be one of the innovation and useful technology and in mere future this technology will be used in our day to day life.</w:t>
       </w:r>
     </w:p>
     <w:p>
@@ -1971,7 +1822,7 @@
         <w:noProof/>
         <w:color w:val="5B9BD5" w:themeColor="accent1"/>
       </w:rPr>
-      <w:t>3</w:t>
+      <w:t>1</w:t>
     </w:r>
     <w:r>
       <w:rPr>
@@ -3737,6 +3588,7 @@
     <w:rsid w:val="000F3487"/>
     <w:rsid w:val="007640A6"/>
     <w:rsid w:val="0078716E"/>
+    <w:rsid w:val="00907378"/>
     <w:rsid w:val="00C354DE"/>
     <w:rsid w:val="00C63DED"/>
     <w:rsid w:val="00E3613C"/>
@@ -4506,7 +4358,7 @@
 </file>
 
 <file path=customXml/itemProps2.xml><?xml version="1.0" encoding="utf-8"?>
-<ds:datastoreItem xmlns:ds="http://schemas.openxmlformats.org/officeDocument/2006/customXml" ds:itemID="{DE19BBCC-1CE1-46AB-AA94-5EA1577A9A16}">
+<ds:datastoreItem xmlns:ds="http://schemas.openxmlformats.org/officeDocument/2006/customXml" ds:itemID="{CF85EAF0-2456-46FB-946F-0852FD10605E}">
   <ds:schemaRefs>
     <ds:schemaRef ds:uri="http://schemas.openxmlformats.org/officeDocument/2006/bibliography"/>
   </ds:schemaRefs>
